--- a/question/当前待解决问题.docx
+++ b/question/当前待解决问题.docx
@@ -5,6 +5,7 @@
     <w:p>
       <w:pPr>
         <w:numPr>
+          <w:ilvl w:val="0"/>
           <w:numId w:val="0"/>
         </w:numPr>
         <w:rPr>
@@ -84,6 +85,7 @@
     <w:p>
       <w:pPr>
         <w:numPr>
+          <w:ilvl w:val="0"/>
           <w:numId w:val="0"/>
         </w:numPr>
         <w:tabs>
@@ -98,6 +100,7 @@
     <w:p>
       <w:pPr>
         <w:numPr>
+          <w:ilvl w:val="0"/>
           <w:numId w:val="0"/>
         </w:numPr>
         <w:tabs>
@@ -173,9 +176,192 @@
           <w:lang w:val="en-US" w:eastAsia="zh-CN"/>
         </w:rPr>
         <w:t>动态调度问题。给出当前系统状态，计算后续任务的排程。</w:t>
+      </w:r>
+    </w:p>
+    <w:p>
+      <w:pPr>
+        <w:widowControl w:val="0"/>
+        <w:numPr>
+          <w:numId w:val="0"/>
+        </w:numPr>
+        <w:tabs>
+          <w:tab w:val="left" w:pos="4979"/>
+        </w:tabs>
+        <w:jc w:val="both"/>
+        <w:rPr>
+          <w:rFonts w:hint="eastAsia"/>
+          <w:lang w:val="en-US" w:eastAsia="zh-CN"/>
+        </w:rPr>
+      </w:pPr>
+    </w:p>
+    <w:p>
+      <w:pPr>
+        <w:widowControl w:val="0"/>
+        <w:numPr>
+          <w:numId w:val="0"/>
+        </w:numPr>
+        <w:tabs>
+          <w:tab w:val="left" w:pos="4979"/>
+        </w:tabs>
+        <w:jc w:val="both"/>
+        <w:rPr>
+          <w:rFonts w:hint="eastAsia"/>
+          <w:lang w:val="en-US" w:eastAsia="zh-CN"/>
+        </w:rPr>
+      </w:pPr>
+    </w:p>
+    <w:p>
+      <w:pPr>
+        <w:widowControl w:val="0"/>
+        <w:numPr>
+          <w:numId w:val="0"/>
+        </w:numPr>
+        <w:tabs>
+          <w:tab w:val="left" w:pos="4979"/>
+        </w:tabs>
+        <w:jc w:val="both"/>
+        <w:rPr>
+          <w:rFonts w:hint="eastAsia"/>
+          <w:lang w:val="en-US" w:eastAsia="zh-CN"/>
+        </w:rPr>
+      </w:pPr>
+      <w:r>
+        <w:rPr>
+          <w:rFonts w:hint="eastAsia"/>
+          <w:lang w:val="en-US" w:eastAsia="zh-CN"/>
+        </w:rPr>
+        <w:t>尝试的解决方案：</w:t>
+      </w:r>
+    </w:p>
+    <w:p>
+      <w:pPr>
+        <w:widowControl w:val="0"/>
+        <w:numPr>
+          <w:ilvl w:val="0"/>
+          <w:numId w:val="3"/>
+        </w:numPr>
+        <w:tabs>
+          <w:tab w:val="left" w:pos="4979"/>
+        </w:tabs>
+        <w:jc w:val="both"/>
+        <w:rPr>
+          <w:rFonts w:hint="default"/>
+          <w:lang w:val="en-US" w:eastAsia="zh-CN"/>
+        </w:rPr>
+      </w:pPr>
+      <w:r>
+        <w:rPr>
+          <w:rFonts w:hint="eastAsia"/>
+          <w:lang w:val="en-US" w:eastAsia="zh-CN"/>
+        </w:rPr>
+        <w:t>任务绑定，如果某个任务后添加了任务绑定，则优先让这些任务连续执行。</w:t>
+      </w:r>
+    </w:p>
+    <w:p>
+      <w:pPr>
+        <w:widowControl w:val="0"/>
+        <w:numPr>
+          <w:ilvl w:val="0"/>
+          <w:numId w:val="3"/>
+        </w:numPr>
+        <w:tabs>
+          <w:tab w:val="left" w:pos="4979"/>
+        </w:tabs>
+        <w:jc w:val="both"/>
+        <w:rPr>
+          <w:rFonts w:hint="default"/>
+          <w:lang w:val="en-US" w:eastAsia="zh-CN"/>
+        </w:rPr>
+      </w:pPr>
+      <w:r>
+        <w:rPr>
+          <w:rFonts w:hint="eastAsia"/>
+          <w:lang w:val="en-US" w:eastAsia="zh-CN"/>
+        </w:rPr>
+        <w:t>任务时间约束。</w:t>
+      </w:r>
+    </w:p>
+    <w:p>
+      <w:pPr>
+        <w:widowControl w:val="0"/>
+        <w:numPr>
+          <w:numId w:val="0"/>
+        </w:numPr>
+        <w:tabs>
+          <w:tab w:val="left" w:pos="4979"/>
+        </w:tabs>
+        <w:jc w:val="both"/>
+        <w:rPr>
+          <w:rFonts w:hint="eastAsia"/>
+          <w:lang w:val="en-US" w:eastAsia="zh-CN"/>
+        </w:rPr>
+      </w:pPr>
+    </w:p>
+    <w:p>
+      <w:pPr>
+        <w:widowControl w:val="0"/>
+        <w:numPr>
+          <w:numId w:val="0"/>
+        </w:numPr>
+        <w:tabs>
+          <w:tab w:val="left" w:pos="4979"/>
+        </w:tabs>
+        <w:jc w:val="both"/>
+        <w:rPr>
+          <w:rFonts w:hint="eastAsia"/>
+          <w:lang w:val="en-US" w:eastAsia="zh-CN"/>
+        </w:rPr>
+      </w:pPr>
+      <w:r>
+        <w:rPr>
+          <w:rFonts w:hint="eastAsia"/>
+          <w:lang w:val="en-US" w:eastAsia="zh-CN"/>
+        </w:rPr>
+        <w:t>记录：</w:t>
+      </w:r>
+    </w:p>
+    <w:p>
+      <w:pPr>
+        <w:widowControl w:val="0"/>
+        <w:numPr>
+          <w:ilvl w:val="0"/>
+          <w:numId w:val="4"/>
+        </w:numPr>
+        <w:tabs>
+          <w:tab w:val="left" w:pos="4979"/>
+        </w:tabs>
+        <w:jc w:val="both"/>
+        <w:rPr>
+          <w:rFonts w:hint="default"/>
+          <w:lang w:val="en-US" w:eastAsia="zh-CN"/>
+        </w:rPr>
+      </w:pPr>
+      <w:r>
+        <w:rPr>
+          <w:rFonts w:hint="eastAsia"/>
+          <w:lang w:val="en-US" w:eastAsia="zh-CN"/>
+        </w:rPr>
+        <w:t>添加一个是否与下一个任务绑定的项。如果与下一个任务绑定，则当前任务执行后，将下一个任务优先级提高。 task.bind = 1 时，task.next[]中的任务优先级提高。</w:t>
       </w:r>
       <w:bookmarkStart w:id="0" w:name="_GoBack"/>
       <w:bookmarkEnd w:id="0"/>
+    </w:p>
+    <w:p>
+      <w:pPr>
+        <w:widowControl w:val="0"/>
+        <w:numPr>
+          <w:ilvl w:val="0"/>
+          <w:numId w:val="4"/>
+        </w:numPr>
+        <w:tabs>
+          <w:tab w:val="left" w:pos="4979"/>
+        </w:tabs>
+        <w:jc w:val="both"/>
+        <w:rPr>
+          <w:rFonts w:hint="default"/>
+          <w:lang w:val="en-US" w:eastAsia="zh-CN"/>
+        </w:rPr>
+      </w:pPr>
     </w:p>
     <w:sectPr>
       <w:pgSz w:w="11906" w:h="16838"/>
@@ -202,9 +388,33 @@
     </w:lvl>
   </w:abstractNum>
   <w:abstractNum w:abstractNumId="1">
+    <w:nsid w:val="021B7B3A"/>
+    <w:multiLevelType w:val="singleLevel"/>
+    <w:tmpl w:val="021B7B3A"/>
+    <w:lvl w:ilvl="0" w:tentative="0">
+      <w:start w:val="1"/>
+      <w:numFmt w:val="decimal"/>
+      <w:suff w:val="space"/>
+      <w:lvlText w:val="%1."/>
+      <w:lvlJc w:val="left"/>
+    </w:lvl>
+  </w:abstractNum>
+  <w:abstractNum w:abstractNumId="2">
     <w:nsid w:val="3F0BE9F8"/>
     <w:multiLevelType w:val="singleLevel"/>
     <w:tmpl w:val="3F0BE9F8"/>
+    <w:lvl w:ilvl="0" w:tentative="0">
+      <w:start w:val="1"/>
+      <w:numFmt w:val="decimal"/>
+      <w:suff w:val="space"/>
+      <w:lvlText w:val="%1."/>
+      <w:lvlJc w:val="left"/>
+    </w:lvl>
+  </w:abstractNum>
+  <w:abstractNum w:abstractNumId="3">
+    <w:nsid w:val="77E1AE84"/>
+    <w:multiLevelType w:val="singleLevel"/>
+    <w:tmpl w:val="77E1AE84"/>
     <w:lvl w:ilvl="0" w:tentative="0">
       <w:start w:val="1"/>
       <w:numFmt w:val="decimal"/>
@@ -217,7 +427,13 @@
     <w:abstractNumId w:val="0"/>
   </w:num>
   <w:num w:numId="2">
+    <w:abstractNumId w:val="2"/>
+  </w:num>
+  <w:num w:numId="3">
     <w:abstractNumId w:val="1"/>
+  </w:num>
+  <w:num w:numId="4">
+    <w:abstractNumId w:val="3"/>
   </w:num>
 </w:numbering>
 </file>
@@ -336,7 +552,7 @@
     <w:lsdException w:unhideWhenUsed="0" w:uiPriority="0" w:semiHidden="0" w:name="HTML Sample"/>
     <w:lsdException w:unhideWhenUsed="0" w:uiPriority="0" w:semiHidden="0" w:name="HTML Typewriter"/>
     <w:lsdException w:unhideWhenUsed="0" w:uiPriority="0" w:semiHidden="0" w:name="HTML Variable"/>
-    <w:lsdException w:unhideWhenUsed="0" w:uiPriority="0" w:name="Normal Table"/>
+    <w:lsdException w:qFormat="1" w:unhideWhenUsed="0" w:uiPriority="0" w:name="Normal Table"/>
     <w:lsdException w:unhideWhenUsed="0" w:uiPriority="0" w:semiHidden="0" w:name="annotation subject"/>
     <w:lsdException w:unhideWhenUsed="0" w:uiPriority="0" w:semiHidden="0" w:name="Table Simple 1"/>
     <w:lsdException w:unhideWhenUsed="0" w:uiPriority="0" w:semiHidden="0" w:name="Table Simple 2"/>
@@ -506,6 +722,7 @@
   <w:style w:type="table" w:default="1" w:styleId="2">
     <w:name w:val="Normal Table"/>
     <w:semiHidden/>
+    <w:qFormat/>
     <w:uiPriority w:val="0"/>
     <w:tblPr>
       <w:tblCellMar>
